--- a/2ИСИП-421/_Сети_Лаб_/Лаб_10_МуравьёвАртёмАндреевич_2ИСИП-421.docx
+++ b/2ИСИП-421/_Сети_Лаб_/Лаб_10_МуравьёвАртёмАндреевич_2ИСИП-421.docx
@@ -143,15 +143,6 @@
           <w:lang w:eastAsia="ru-RU"/>
         </w:rPr>
         <w:br/>
-      </w:r>
-      <w:r>
-        <w:rPr>
-          <w:rFonts w:eastAsia="Times New Roman" w:cs="Times New Roman"/>
-          <w:b/>
-          <w:sz w:val="32"/>
-          <w:szCs w:val="32"/>
-          <w:lang w:eastAsia="ru-RU"/>
-        </w:rPr>
         <w:t>ПРАКТИКА 10</w:t>
       </w:r>
     </w:p>
@@ -248,8 +239,6 @@
           <w:lang w:eastAsia="ru-RU"/>
         </w:rPr>
       </w:pPr>
-      <w:bookmarkStart w:id="0" w:name="_GoBack"/>
-      <w:bookmarkEnd w:id="0"/>
     </w:p>
     <w:p>
       <w:pPr>
@@ -561,15 +550,7 @@
                 <w:szCs w:val="24"/>
                 <w:lang w:eastAsia="ru-RU"/>
               </w:rPr>
-              <w:t>17</w:t>
-            </w:r>
-            <w:r>
-              <w:rPr>
-                <w:rFonts w:eastAsia="Times New Roman" w:cs="Times New Roman"/>
-                <w:szCs w:val="24"/>
-                <w:lang w:eastAsia="ru-RU"/>
-              </w:rPr>
-              <w:t>.05.2023 г.</w:t>
+              <w:t>17.05.2023 г.</w:t>
             </w:r>
           </w:p>
         </w:tc>
@@ -1495,6 +1476,8 @@
         <w:r>
           <w:rPr>
             <w:rStyle w:val="a4"/>
+            <w:color w:val="auto"/>
+            <w:u w:val="none"/>
           </w:rPr>
           <w:t>192.168.215.0</w:t>
         </w:r>
@@ -1832,6 +1815,8 @@
       <w:r>
         <w:t xml:space="preserve"> -</w:t>
       </w:r>
+      <w:bookmarkStart w:id="0" w:name="_GoBack"/>
+      <w:bookmarkEnd w:id="0"/>
     </w:p>
     <w:p>
       <w:pPr>
